--- a/docs/Monolithe.docx
+++ b/docs/Monolithe.docx
@@ -1,7 +1,7 @@
 
 <file path=word/document.xml><?xml version="1.0" encoding="utf-8"?>
 <w:document xmlns:wpc="http://schemas.microsoft.com/office/word/2010/wordprocessingCanvas" xmlns:cx="http://schemas.microsoft.com/office/drawing/2014/chartex" xmlns:cx1="http://schemas.microsoft.com/office/drawing/2015/9/8/chartex" xmlns:cx2="http://schemas.microsoft.com/office/drawing/2015/10/21/chartex" xmlns:cx3="http://schemas.microsoft.com/office/drawing/2016/5/9/chartex" xmlns:cx4="http://schemas.microsoft.com/office/drawing/2016/5/10/chartex" xmlns:cx5="http://schemas.microsoft.com/office/drawing/2016/5/11/chartex" xmlns:cx6="http://schemas.microsoft.com/office/drawing/2016/5/12/chartex" xmlns:cx7="http://schemas.microsoft.com/office/drawing/2016/5/13/chartex" xmlns:cx8="http://schemas.microsoft.com/office/drawing/2016/5/14/chartex" xmlns:mc="http://schemas.openxmlformats.org/markup-compatibility/2006" xmlns:aink="http://schemas.microsoft.com/office/drawing/2016/ink" xmlns:am3d="http://schemas.microsoft.com/office/drawing/2017/model3d" xmlns:o="urn:schemas-microsoft-com:office:office" xmlns:oel="http://schemas.microsoft.com/office/2019/extlst" xmlns:r="http://schemas.openxmlformats.org/officeDocument/2006/relationships" xmlns:m="http://schemas.openxmlformats.org/officeDocument/2006/math" xmlns:v="urn:schemas-microsoft-com:vml" xmlns:wp14="http://schemas.microsoft.com/office/word/2010/wordprocessingDrawing" xmlns:wp="http://schemas.openxmlformats.org/drawingml/2006/wordprocessingDrawing" xmlns:w10="urn:schemas-microsoft-com:office:word" xmlns:w="http://schemas.openxmlformats.org/wordprocessingml/2006/main" xmlns:w14="http://schemas.microsoft.com/office/word/2010/wordml" xmlns:w15="http://schemas.microsoft.com/office/word/2012/wordml" xmlns:w16cex="http://schemas.microsoft.com/office/word/2018/wordml/cex" xmlns:w16cid="http://schemas.microsoft.com/office/word/2016/wordml/cid" xmlns:w16="http://schemas.microsoft.com/office/word/2018/wordml" xmlns:w16du="http://schemas.microsoft.com/office/word/2023/wordml/word16du" xmlns:w16sdtdh="http://schemas.microsoft.com/office/word/2020/wordml/sdtdatahash" xmlns:w16sdtfl="http://schemas.microsoft.com/office/word/2024/wordml/sdtformatlock" xmlns:w16se="http://schemas.microsoft.com/office/word/2015/wordml/symex" xmlns:wpg="http://schemas.microsoft.com/office/word/2010/wordprocessingGroup" xmlns:wpi="http://schemas.microsoft.com/office/word/2010/wordprocessingInk" xmlns:wne="http://schemas.microsoft.com/office/word/2006/wordml" xmlns:wps="http://schemas.microsoft.com/office/word/2010/wordprocessingShape" mc:Ignorable="w14 w15 w16se w16cid w16 w16cex w16sdtdh w16sdtfl w16du wp14">
-  <w:background w:color="191919"/>
+  <w:background w:color="0F0F0F"/>
   <w:body>
     <w:tbl>
       <w:tblPr>
@@ -31,6 +31,7 @@
         <w:tc>
           <w:tcPr>
             <w:tcW w:w="1964" w:type="dxa"/>
+            <w:shd w:val="clear" w:color="auto" w:fill="191919"/>
           </w:tcPr>
           <w:p>
             <w:pPr>
@@ -57,6 +58,7 @@
         <w:tc>
           <w:tcPr>
             <w:tcW w:w="1964" w:type="dxa"/>
+            <w:shd w:val="clear" w:color="auto" w:fill="191919"/>
           </w:tcPr>
           <w:p>
             <w:pPr>
@@ -89,6 +91,7 @@
         <w:tc>
           <w:tcPr>
             <w:tcW w:w="1965" w:type="dxa"/>
+            <w:shd w:val="clear" w:color="auto" w:fill="191919"/>
           </w:tcPr>
           <w:p>
             <w:pPr>
@@ -121,6 +124,7 @@
         <w:tc>
           <w:tcPr>
             <w:tcW w:w="1965" w:type="dxa"/>
+            <w:shd w:val="clear" w:color="auto" w:fill="191919"/>
           </w:tcPr>
           <w:p>
             <w:pPr>
@@ -152,6 +156,7 @@
         <w:tc>
           <w:tcPr>
             <w:tcW w:w="1964" w:type="dxa"/>
+            <w:shd w:val="clear" w:color="auto" w:fill="191919"/>
           </w:tcPr>
           <w:p>
             <w:pPr>
@@ -178,6 +183,7 @@
         <w:tc>
           <w:tcPr>
             <w:tcW w:w="1964" w:type="dxa"/>
+            <w:shd w:val="clear" w:color="auto" w:fill="191919"/>
           </w:tcPr>
           <w:p>
             <w:pPr>
@@ -210,6 +216,7 @@
         <w:tc>
           <w:tcPr>
             <w:tcW w:w="1965" w:type="dxa"/>
+            <w:shd w:val="clear" w:color="auto" w:fill="191919"/>
           </w:tcPr>
           <w:p>
             <w:pPr>
@@ -242,6 +249,7 @@
         <w:tc>
           <w:tcPr>
             <w:tcW w:w="1965" w:type="dxa"/>
+            <w:shd w:val="clear" w:color="auto" w:fill="191919"/>
           </w:tcPr>
           <w:p>
             <w:pPr>
@@ -273,6 +281,7 @@
         <w:tc>
           <w:tcPr>
             <w:tcW w:w="1964" w:type="dxa"/>
+            <w:shd w:val="clear" w:color="auto" w:fill="191919"/>
           </w:tcPr>
           <w:p>
             <w:pPr>
@@ -299,6 +308,7 @@
         <w:tc>
           <w:tcPr>
             <w:tcW w:w="1964" w:type="dxa"/>
+            <w:shd w:val="clear" w:color="auto" w:fill="191919"/>
           </w:tcPr>
           <w:p>
             <w:pPr>
@@ -331,6 +341,7 @@
         <w:tc>
           <w:tcPr>
             <w:tcW w:w="1965" w:type="dxa"/>
+            <w:shd w:val="clear" w:color="auto" w:fill="191919"/>
           </w:tcPr>
           <w:p>
             <w:pPr>
@@ -363,6 +374,7 @@
         <w:tc>
           <w:tcPr>
             <w:tcW w:w="1965" w:type="dxa"/>
+            <w:shd w:val="clear" w:color="auto" w:fill="191919"/>
           </w:tcPr>
           <w:p>
             <w:pPr>
@@ -394,6 +406,7 @@
         <w:tc>
           <w:tcPr>
             <w:tcW w:w="1964" w:type="dxa"/>
+            <w:shd w:val="clear" w:color="auto" w:fill="191919"/>
           </w:tcPr>
           <w:p>
             <w:pPr>
@@ -420,6 +433,7 @@
         <w:tc>
           <w:tcPr>
             <w:tcW w:w="1964" w:type="dxa"/>
+            <w:shd w:val="clear" w:color="auto" w:fill="191919"/>
           </w:tcPr>
           <w:p>
             <w:pPr>
@@ -452,6 +466,7 @@
         <w:tc>
           <w:tcPr>
             <w:tcW w:w="1965" w:type="dxa"/>
+            <w:shd w:val="clear" w:color="auto" w:fill="191919"/>
           </w:tcPr>
           <w:p>
             <w:pPr>
@@ -484,6 +499,7 @@
         <w:tc>
           <w:tcPr>
             <w:tcW w:w="1965" w:type="dxa"/>
+            <w:shd w:val="clear" w:color="auto" w:fill="191919"/>
           </w:tcPr>
           <w:p>
             <w:pPr>
@@ -515,6 +531,7 @@
         <w:tc>
           <w:tcPr>
             <w:tcW w:w="1964" w:type="dxa"/>
+            <w:shd w:val="clear" w:color="auto" w:fill="191919"/>
           </w:tcPr>
           <w:p>
             <w:pPr>
@@ -541,6 +558,7 @@
         <w:tc>
           <w:tcPr>
             <w:tcW w:w="1964" w:type="dxa"/>
+            <w:shd w:val="clear" w:color="auto" w:fill="191919"/>
           </w:tcPr>
           <w:p>
             <w:pPr>
@@ -573,6 +591,7 @@
         <w:tc>
           <w:tcPr>
             <w:tcW w:w="1965" w:type="dxa"/>
+            <w:shd w:val="clear" w:color="auto" w:fill="191919"/>
           </w:tcPr>
           <w:p>
             <w:pPr>
@@ -605,6 +624,7 @@
         <w:tc>
           <w:tcPr>
             <w:tcW w:w="1965" w:type="dxa"/>
+            <w:shd w:val="clear" w:color="auto" w:fill="191919"/>
           </w:tcPr>
           <w:p>
             <w:pPr>
@@ -636,6 +656,7 @@
         <w:tc>
           <w:tcPr>
             <w:tcW w:w="1964" w:type="dxa"/>
+            <w:shd w:val="clear" w:color="auto" w:fill="191919"/>
           </w:tcPr>
           <w:p>
             <w:pPr>
@@ -662,6 +683,7 @@
         <w:tc>
           <w:tcPr>
             <w:tcW w:w="1964" w:type="dxa"/>
+            <w:shd w:val="clear" w:color="auto" w:fill="191919"/>
           </w:tcPr>
           <w:p>
             <w:pPr>
@@ -694,6 +716,7 @@
         <w:tc>
           <w:tcPr>
             <w:tcW w:w="1965" w:type="dxa"/>
+            <w:shd w:val="clear" w:color="auto" w:fill="191919"/>
           </w:tcPr>
           <w:p>
             <w:pPr>
@@ -726,6 +749,7 @@
         <w:tc>
           <w:tcPr>
             <w:tcW w:w="1965" w:type="dxa"/>
+            <w:shd w:val="clear" w:color="auto" w:fill="191919"/>
           </w:tcPr>
           <w:p>
             <w:pPr>
@@ -757,6 +781,7 @@
         <w:tc>
           <w:tcPr>
             <w:tcW w:w="1964" w:type="dxa"/>
+            <w:shd w:val="clear" w:color="auto" w:fill="191919"/>
           </w:tcPr>
           <w:p>
             <w:pPr>
@@ -783,6 +808,7 @@
         <w:tc>
           <w:tcPr>
             <w:tcW w:w="1964" w:type="dxa"/>
+            <w:shd w:val="clear" w:color="auto" w:fill="191919"/>
           </w:tcPr>
           <w:p>
             <w:pPr>
@@ -815,6 +841,7 @@
         <w:tc>
           <w:tcPr>
             <w:tcW w:w="1965" w:type="dxa"/>
+            <w:shd w:val="clear" w:color="auto" w:fill="191919"/>
           </w:tcPr>
           <w:p>
             <w:pPr>
@@ -847,6 +874,7 @@
         <w:tc>
           <w:tcPr>
             <w:tcW w:w="1965" w:type="dxa"/>
+            <w:shd w:val="clear" w:color="auto" w:fill="191919"/>
           </w:tcPr>
           <w:p>
             <w:pPr>
@@ -878,6 +906,7 @@
         <w:tc>
           <w:tcPr>
             <w:tcW w:w="1964" w:type="dxa"/>
+            <w:shd w:val="clear" w:color="auto" w:fill="191919"/>
           </w:tcPr>
           <w:p>
             <w:pPr>
@@ -904,6 +933,7 @@
         <w:tc>
           <w:tcPr>
             <w:tcW w:w="1964" w:type="dxa"/>
+            <w:shd w:val="clear" w:color="auto" w:fill="191919"/>
           </w:tcPr>
           <w:p>
             <w:pPr>
@@ -936,6 +966,7 @@
         <w:tc>
           <w:tcPr>
             <w:tcW w:w="1965" w:type="dxa"/>
+            <w:shd w:val="clear" w:color="auto" w:fill="191919"/>
           </w:tcPr>
           <w:p>
             <w:pPr>
@@ -968,6 +999,7 @@
         <w:tc>
           <w:tcPr>
             <w:tcW w:w="1965" w:type="dxa"/>
+            <w:shd w:val="clear" w:color="auto" w:fill="191919"/>
           </w:tcPr>
           <w:p>
             <w:pPr>
@@ -999,6 +1031,7 @@
         <w:tc>
           <w:tcPr>
             <w:tcW w:w="1964" w:type="dxa"/>
+            <w:shd w:val="clear" w:color="auto" w:fill="191919"/>
           </w:tcPr>
           <w:p>
             <w:pPr>
@@ -1025,6 +1058,7 @@
         <w:tc>
           <w:tcPr>
             <w:tcW w:w="1964" w:type="dxa"/>
+            <w:shd w:val="clear" w:color="auto" w:fill="191919"/>
           </w:tcPr>
           <w:p>
             <w:pPr>
@@ -1057,6 +1091,7 @@
         <w:tc>
           <w:tcPr>
             <w:tcW w:w="1965" w:type="dxa"/>
+            <w:shd w:val="clear" w:color="auto" w:fill="191919"/>
           </w:tcPr>
           <w:p>
             <w:pPr>
@@ -1089,6 +1124,7 @@
         <w:tc>
           <w:tcPr>
             <w:tcW w:w="1965" w:type="dxa"/>
+            <w:shd w:val="clear" w:color="auto" w:fill="191919"/>
           </w:tcPr>
           <w:p>
             <w:pPr>
@@ -1120,6 +1156,7 @@
         <w:tc>
           <w:tcPr>
             <w:tcW w:w="1964" w:type="dxa"/>
+            <w:shd w:val="clear" w:color="auto" w:fill="191919"/>
           </w:tcPr>
           <w:p>
             <w:pPr>
@@ -1146,6 +1183,7 @@
         <w:tc>
           <w:tcPr>
             <w:tcW w:w="1964" w:type="dxa"/>
+            <w:shd w:val="clear" w:color="auto" w:fill="191919"/>
           </w:tcPr>
           <w:p>
             <w:pPr>
@@ -1178,6 +1216,7 @@
         <w:tc>
           <w:tcPr>
             <w:tcW w:w="1965" w:type="dxa"/>
+            <w:shd w:val="clear" w:color="auto" w:fill="191919"/>
           </w:tcPr>
           <w:p>
             <w:pPr>
@@ -1210,6 +1249,7 @@
         <w:tc>
           <w:tcPr>
             <w:tcW w:w="1965" w:type="dxa"/>
+            <w:shd w:val="clear" w:color="auto" w:fill="191919"/>
           </w:tcPr>
           <w:p>
             <w:pPr>
@@ -1241,6 +1281,7 @@
         <w:tc>
           <w:tcPr>
             <w:tcW w:w="1964" w:type="dxa"/>
+            <w:shd w:val="clear" w:color="auto" w:fill="191919"/>
           </w:tcPr>
           <w:p>
             <w:pPr>
@@ -1267,6 +1308,7 @@
         <w:tc>
           <w:tcPr>
             <w:tcW w:w="1964" w:type="dxa"/>
+            <w:shd w:val="clear" w:color="auto" w:fill="191919"/>
           </w:tcPr>
           <w:p>
             <w:pPr>
@@ -1299,6 +1341,7 @@
         <w:tc>
           <w:tcPr>
             <w:tcW w:w="1965" w:type="dxa"/>
+            <w:shd w:val="clear" w:color="auto" w:fill="191919"/>
           </w:tcPr>
           <w:p>
             <w:pPr>
@@ -1331,6 +1374,7 @@
         <w:tc>
           <w:tcPr>
             <w:tcW w:w="1965" w:type="dxa"/>
+            <w:shd w:val="clear" w:color="auto" w:fill="191919"/>
           </w:tcPr>
           <w:p>
             <w:pPr>
@@ -1362,6 +1406,7 @@
         <w:tc>
           <w:tcPr>
             <w:tcW w:w="1964" w:type="dxa"/>
+            <w:shd w:val="clear" w:color="auto" w:fill="191919"/>
           </w:tcPr>
           <w:p>
             <w:pPr>
@@ -1388,6 +1433,7 @@
         <w:tc>
           <w:tcPr>
             <w:tcW w:w="1964" w:type="dxa"/>
+            <w:shd w:val="clear" w:color="auto" w:fill="191919"/>
           </w:tcPr>
           <w:p>
             <w:pPr>
@@ -1420,6 +1466,7 @@
         <w:tc>
           <w:tcPr>
             <w:tcW w:w="1965" w:type="dxa"/>
+            <w:shd w:val="clear" w:color="auto" w:fill="191919"/>
           </w:tcPr>
           <w:p>
             <w:pPr>
@@ -1452,6 +1499,7 @@
         <w:tc>
           <w:tcPr>
             <w:tcW w:w="1965" w:type="dxa"/>
+            <w:shd w:val="clear" w:color="auto" w:fill="191919"/>
           </w:tcPr>
           <w:p>
             <w:pPr>
@@ -1483,6 +1531,7 @@
         <w:tc>
           <w:tcPr>
             <w:tcW w:w="1964" w:type="dxa"/>
+            <w:shd w:val="clear" w:color="auto" w:fill="191919"/>
           </w:tcPr>
           <w:p>
             <w:pPr>
@@ -1509,6 +1558,7 @@
         <w:tc>
           <w:tcPr>
             <w:tcW w:w="1964" w:type="dxa"/>
+            <w:shd w:val="clear" w:color="auto" w:fill="191919"/>
           </w:tcPr>
           <w:p>
             <w:pPr>
@@ -1541,6 +1591,7 @@
         <w:tc>
           <w:tcPr>
             <w:tcW w:w="1965" w:type="dxa"/>
+            <w:shd w:val="clear" w:color="auto" w:fill="191919"/>
           </w:tcPr>
           <w:p>
             <w:pPr>
@@ -1573,6 +1624,7 @@
         <w:tc>
           <w:tcPr>
             <w:tcW w:w="1965" w:type="dxa"/>
+            <w:shd w:val="clear" w:color="auto" w:fill="191919"/>
           </w:tcPr>
           <w:p>
             <w:pPr>
@@ -1604,6 +1656,7 @@
         <w:tc>
           <w:tcPr>
             <w:tcW w:w="1964" w:type="dxa"/>
+            <w:shd w:val="clear" w:color="auto" w:fill="191919"/>
           </w:tcPr>
           <w:p>
             <w:pPr>
@@ -1630,6 +1683,7 @@
         <w:tc>
           <w:tcPr>
             <w:tcW w:w="1964" w:type="dxa"/>
+            <w:shd w:val="clear" w:color="auto" w:fill="191919"/>
           </w:tcPr>
           <w:p>
             <w:pPr>
@@ -1662,6 +1716,7 @@
         <w:tc>
           <w:tcPr>
             <w:tcW w:w="1965" w:type="dxa"/>
+            <w:shd w:val="clear" w:color="auto" w:fill="191919"/>
           </w:tcPr>
           <w:p>
             <w:pPr>
@@ -1694,6 +1749,7 @@
         <w:tc>
           <w:tcPr>
             <w:tcW w:w="1965" w:type="dxa"/>
+            <w:shd w:val="clear" w:color="auto" w:fill="191919"/>
           </w:tcPr>
           <w:p>
             <w:pPr>
@@ -1725,6 +1781,7 @@
         <w:tc>
           <w:tcPr>
             <w:tcW w:w="1964" w:type="dxa"/>
+            <w:shd w:val="clear" w:color="auto" w:fill="191919"/>
           </w:tcPr>
           <w:p>
             <w:pPr>
@@ -1751,6 +1808,7 @@
         <w:tc>
           <w:tcPr>
             <w:tcW w:w="1964" w:type="dxa"/>
+            <w:shd w:val="clear" w:color="auto" w:fill="191919"/>
           </w:tcPr>
           <w:p>
             <w:pPr>
@@ -1783,6 +1841,7 @@
         <w:tc>
           <w:tcPr>
             <w:tcW w:w="1965" w:type="dxa"/>
+            <w:shd w:val="clear" w:color="auto" w:fill="191919"/>
           </w:tcPr>
           <w:p>
             <w:pPr>
@@ -1815,6 +1874,7 @@
         <w:tc>
           <w:tcPr>
             <w:tcW w:w="1965" w:type="dxa"/>
+            <w:shd w:val="clear" w:color="auto" w:fill="191919"/>
           </w:tcPr>
           <w:p>
             <w:pPr>
@@ -1846,6 +1906,7 @@
         <w:tc>
           <w:tcPr>
             <w:tcW w:w="1964" w:type="dxa"/>
+            <w:shd w:val="clear" w:color="auto" w:fill="191919"/>
           </w:tcPr>
           <w:p>
             <w:pPr>
@@ -1872,6 +1933,7 @@
         <w:tc>
           <w:tcPr>
             <w:tcW w:w="1964" w:type="dxa"/>
+            <w:shd w:val="clear" w:color="auto" w:fill="191919"/>
           </w:tcPr>
           <w:p>
             <w:pPr>
@@ -1904,6 +1966,7 @@
         <w:tc>
           <w:tcPr>
             <w:tcW w:w="1965" w:type="dxa"/>
+            <w:shd w:val="clear" w:color="auto" w:fill="191919"/>
           </w:tcPr>
           <w:p>
             <w:pPr>
@@ -1936,6 +1999,7 @@
         <w:tc>
           <w:tcPr>
             <w:tcW w:w="1965" w:type="dxa"/>
+            <w:shd w:val="clear" w:color="auto" w:fill="191919"/>
           </w:tcPr>
           <w:p>
             <w:pPr>
@@ -1967,6 +2031,7 @@
         <w:tc>
           <w:tcPr>
             <w:tcW w:w="1964" w:type="dxa"/>
+            <w:shd w:val="clear" w:color="auto" w:fill="191919"/>
           </w:tcPr>
           <w:p>
             <w:pPr>
@@ -1993,6 +2058,7 @@
         <w:tc>
           <w:tcPr>
             <w:tcW w:w="1964" w:type="dxa"/>
+            <w:shd w:val="clear" w:color="auto" w:fill="191919"/>
           </w:tcPr>
           <w:p>
             <w:pPr>
@@ -2025,6 +2091,7 @@
         <w:tc>
           <w:tcPr>
             <w:tcW w:w="1965" w:type="dxa"/>
+            <w:shd w:val="clear" w:color="auto" w:fill="191919"/>
           </w:tcPr>
           <w:p>
             <w:pPr>
@@ -2057,6 +2124,7 @@
         <w:tc>
           <w:tcPr>
             <w:tcW w:w="1965" w:type="dxa"/>
+            <w:shd w:val="clear" w:color="auto" w:fill="191919"/>
           </w:tcPr>
           <w:p>
             <w:pPr>
@@ -2088,6 +2156,7 @@
         <w:tc>
           <w:tcPr>
             <w:tcW w:w="1964" w:type="dxa"/>
+            <w:shd w:val="clear" w:color="auto" w:fill="191919"/>
           </w:tcPr>
           <w:p>
             <w:pPr>
@@ -2114,6 +2183,7 @@
         <w:tc>
           <w:tcPr>
             <w:tcW w:w="1964" w:type="dxa"/>
+            <w:shd w:val="clear" w:color="auto" w:fill="191919"/>
           </w:tcPr>
           <w:p>
             <w:pPr>
@@ -2146,6 +2216,7 @@
         <w:tc>
           <w:tcPr>
             <w:tcW w:w="1965" w:type="dxa"/>
+            <w:shd w:val="clear" w:color="auto" w:fill="191919"/>
           </w:tcPr>
           <w:p>
             <w:pPr>
@@ -2178,6 +2249,7 @@
         <w:tc>
           <w:tcPr>
             <w:tcW w:w="1965" w:type="dxa"/>
+            <w:shd w:val="clear" w:color="auto" w:fill="191919"/>
           </w:tcPr>
           <w:p>
             <w:pPr>
@@ -2209,6 +2281,7 @@
         <w:tc>
           <w:tcPr>
             <w:tcW w:w="1964" w:type="dxa"/>
+            <w:shd w:val="clear" w:color="auto" w:fill="191919"/>
           </w:tcPr>
           <w:p>
             <w:pPr>
@@ -2235,6 +2308,7 @@
         <w:tc>
           <w:tcPr>
             <w:tcW w:w="1964" w:type="dxa"/>
+            <w:shd w:val="clear" w:color="auto" w:fill="191919"/>
           </w:tcPr>
           <w:p>
             <w:pPr>
@@ -2267,6 +2341,7 @@
         <w:tc>
           <w:tcPr>
             <w:tcW w:w="1965" w:type="dxa"/>
+            <w:shd w:val="clear" w:color="auto" w:fill="191919"/>
           </w:tcPr>
           <w:p>
             <w:pPr>
@@ -2299,6 +2374,7 @@
         <w:tc>
           <w:tcPr>
             <w:tcW w:w="1965" w:type="dxa"/>
+            <w:shd w:val="clear" w:color="auto" w:fill="191919"/>
           </w:tcPr>
           <w:p>
             <w:pPr>
@@ -2330,6 +2406,7 @@
         <w:tc>
           <w:tcPr>
             <w:tcW w:w="1964" w:type="dxa"/>
+            <w:shd w:val="clear" w:color="auto" w:fill="191919"/>
           </w:tcPr>
           <w:p>
             <w:pPr>
@@ -2347,6 +2424,7 @@
         <w:tc>
           <w:tcPr>
             <w:tcW w:w="1964" w:type="dxa"/>
+            <w:shd w:val="clear" w:color="auto" w:fill="191919"/>
           </w:tcPr>
           <w:p>
             <w:pPr>
@@ -2367,6 +2445,7 @@
         <w:tc>
           <w:tcPr>
             <w:tcW w:w="1965" w:type="dxa"/>
+            <w:shd w:val="clear" w:color="auto" w:fill="191919"/>
           </w:tcPr>
           <w:p>
             <w:pPr>
@@ -2398,6 +2477,7 @@
         <w:tc>
           <w:tcPr>
             <w:tcW w:w="1965" w:type="dxa"/>
+            <w:shd w:val="clear" w:color="auto" w:fill="191919"/>
           </w:tcPr>
           <w:p>
             <w:pPr>
@@ -2429,6 +2509,7 @@
         <w:tc>
           <w:tcPr>
             <w:tcW w:w="1964" w:type="dxa"/>
+            <w:shd w:val="clear" w:color="auto" w:fill="191919"/>
           </w:tcPr>
           <w:p>
             <w:pPr>
@@ -2455,6 +2536,7 @@
         <w:tc>
           <w:tcPr>
             <w:tcW w:w="1964" w:type="dxa"/>
+            <w:shd w:val="clear" w:color="auto" w:fill="191919"/>
           </w:tcPr>
           <w:p>
             <w:pPr>
@@ -2487,6 +2569,7 @@
         <w:tc>
           <w:tcPr>
             <w:tcW w:w="1965" w:type="dxa"/>
+            <w:shd w:val="clear" w:color="auto" w:fill="191919"/>
           </w:tcPr>
           <w:p>
             <w:pPr>
@@ -2518,6 +2601,7 @@
         <w:tc>
           <w:tcPr>
             <w:tcW w:w="1965" w:type="dxa"/>
+            <w:shd w:val="clear" w:color="auto" w:fill="191919"/>
           </w:tcPr>
           <w:p>
             <w:pPr>
@@ -2549,6 +2633,7 @@
         <w:tc>
           <w:tcPr>
             <w:tcW w:w="1964" w:type="dxa"/>
+            <w:shd w:val="clear" w:color="auto" w:fill="191919"/>
           </w:tcPr>
           <w:p>
             <w:pPr>
@@ -2575,6 +2660,7 @@
         <w:tc>
           <w:tcPr>
             <w:tcW w:w="1964" w:type="dxa"/>
+            <w:shd w:val="clear" w:color="auto" w:fill="191919"/>
           </w:tcPr>
           <w:p>
             <w:pPr>
@@ -2607,6 +2693,7 @@
         <w:tc>
           <w:tcPr>
             <w:tcW w:w="1965" w:type="dxa"/>
+            <w:shd w:val="clear" w:color="auto" w:fill="191919"/>
           </w:tcPr>
           <w:p>
             <w:pPr>
@@ -2638,6 +2725,7 @@
         <w:tc>
           <w:tcPr>
             <w:tcW w:w="1965" w:type="dxa"/>
+            <w:shd w:val="clear" w:color="auto" w:fill="191919"/>
           </w:tcPr>
           <w:p>
             <w:pPr>
@@ -2669,6 +2757,7 @@
         <w:tc>
           <w:tcPr>
             <w:tcW w:w="1964" w:type="dxa"/>
+            <w:shd w:val="clear" w:color="auto" w:fill="191919"/>
           </w:tcPr>
           <w:p>
             <w:pPr>
@@ -2695,6 +2784,7 @@
         <w:tc>
           <w:tcPr>
             <w:tcW w:w="1964" w:type="dxa"/>
+            <w:shd w:val="clear" w:color="auto" w:fill="191919"/>
           </w:tcPr>
           <w:p>
             <w:pPr>
@@ -2727,6 +2817,7 @@
         <w:tc>
           <w:tcPr>
             <w:tcW w:w="1965" w:type="dxa"/>
+            <w:shd w:val="clear" w:color="auto" w:fill="191919"/>
           </w:tcPr>
           <w:p>
             <w:pPr>
@@ -2759,6 +2850,7 @@
         <w:tc>
           <w:tcPr>
             <w:tcW w:w="1965" w:type="dxa"/>
+            <w:shd w:val="clear" w:color="auto" w:fill="191919"/>
           </w:tcPr>
           <w:p>
             <w:pPr>
@@ -2790,6 +2882,7 @@
         <w:tc>
           <w:tcPr>
             <w:tcW w:w="1964" w:type="dxa"/>
+            <w:shd w:val="clear" w:color="auto" w:fill="191919"/>
           </w:tcPr>
           <w:p>
             <w:pPr>
@@ -2816,6 +2909,7 @@
         <w:tc>
           <w:tcPr>
             <w:tcW w:w="1964" w:type="dxa"/>
+            <w:shd w:val="clear" w:color="auto" w:fill="191919"/>
           </w:tcPr>
           <w:p>
             <w:pPr>
@@ -2848,6 +2942,7 @@
         <w:tc>
           <w:tcPr>
             <w:tcW w:w="1965" w:type="dxa"/>
+            <w:shd w:val="clear" w:color="auto" w:fill="191919"/>
           </w:tcPr>
           <w:p>
             <w:pPr>
@@ -2880,6 +2975,7 @@
         <w:tc>
           <w:tcPr>
             <w:tcW w:w="1965" w:type="dxa"/>
+            <w:shd w:val="clear" w:color="auto" w:fill="191919"/>
           </w:tcPr>
           <w:p>
             <w:pPr>
@@ -2917,16 +3013,272 @@
           <w:szCs w:val="2"/>
         </w:rPr>
       </w:pPr>
+      <w:r>
+        <w:rPr>
+          <w:b/>
+          <w:bCs/>
+          <w:noProof/>
+          <w:color w:val="77206D" w:themeColor="accent5" w:themeShade="BF"/>
+          <w:sz w:val="2"/>
+          <w:szCs w:val="2"/>
+        </w:rPr>
+        <mc:AlternateContent>
+          <mc:Choice Requires="wps">
+            <w:drawing>
+              <wp:anchor distT="45720" distB="45720" distL="114300" distR="114300" simplePos="0" relativeHeight="251661312" behindDoc="0" locked="0" layoutInCell="1" allowOverlap="1" wp14:anchorId="0F6C005A" wp14:editId="4FE5A59A">
+                <wp:simplePos x="0" y="0"/>
+                <wp:positionH relativeFrom="margin">
+                  <wp:posOffset>-388620</wp:posOffset>
+                </wp:positionH>
+                <wp:positionV relativeFrom="paragraph">
+                  <wp:posOffset>15491460</wp:posOffset>
+                </wp:positionV>
+                <wp:extent cx="5615940" cy="876300"/>
+                <wp:effectExtent l="0" t="0" r="0" b="0"/>
+                <wp:wrapNone/>
+                <wp:docPr id="217" name="Zone de texte 2"/>
+                <wp:cNvGraphicFramePr>
+                  <a:graphicFrameLocks xmlns:a="http://schemas.openxmlformats.org/drawingml/2006/main"/>
+                </wp:cNvGraphicFramePr>
+                <a:graphic xmlns:a="http://schemas.openxmlformats.org/drawingml/2006/main">
+                  <a:graphicData uri="http://schemas.microsoft.com/office/word/2010/wordprocessingShape">
+                    <wps:wsp>
+                      <wps:cNvSpPr txBox="1">
+                        <a:spLocks noChangeArrowheads="1"/>
+                      </wps:cNvSpPr>
+                      <wps:spPr bwMode="auto">
+                        <a:xfrm>
+                          <a:off x="0" y="0"/>
+                          <a:ext cx="5615940" cy="876300"/>
+                        </a:xfrm>
+                        <a:prstGeom prst="rect">
+                          <a:avLst/>
+                        </a:prstGeom>
+                        <a:noFill/>
+                        <a:ln w="9525">
+                          <a:noFill/>
+                          <a:miter lim="800000"/>
+                          <a:headEnd/>
+                          <a:tailEnd/>
+                        </a:ln>
+                      </wps:spPr>
+                      <wps:txbx>
+                        <w:txbxContent>
+                          <w:p>
+                            <w:pPr>
+                              <w:jc w:val="center"/>
+                              <w:rPr>
+                                <w:b/>
+                                <w:bCs/>
+                                <w:color w:val="73673B"/>
+                                <w:sz w:val="64"/>
+                                <w:szCs w:val="64"/>
+                              </w:rPr>
+                            </w:pPr>
+                            <w:r>
+                              <w:rPr>
+                                <w:rFonts w:ascii="Kumarite" w:hAnsi="Kumarite"/>
+                                <w:b/>
+                                <w:bCs/>
+                                <w:color w:val="73673B"/>
+                                <w:sz w:val="64"/>
+                                <w:szCs w:val="64"/>
+                              </w:rPr>
+                              <w:t>ICI REPOSE NOTRE LANGUE,</w:t>
+                            </w:r>
+                            <w:r>
+                              <w:rPr>
+                                <w:b/>
+                                <w:bCs/>
+                                <w:color w:val="73673B"/>
+                                <w:sz w:val="64"/>
+                                <w:szCs w:val="64"/>
+                              </w:rPr>
+                              <w:t xml:space="preserve"> </w:t>
+                            </w:r>
+                            <w:r>
+                              <w:rPr>
+                                <w:rFonts w:ascii="Kumarite" w:hAnsi="Kumarite"/>
+                                <w:b/>
+                                <w:bCs/>
+                                <w:color w:val="73673B"/>
+                                <w:sz w:val="64"/>
+                                <w:szCs w:val="64"/>
+                              </w:rPr>
+                              <w:t>MORTE COMME NOTRE PATRIE</w:t>
+                            </w:r>
+                          </w:p>
+                        </w:txbxContent>
+                      </wps:txbx>
+                      <wps:bodyPr rot="0" vert="horz" wrap="square" lIns="91440" tIns="45720" rIns="91440" bIns="45720" anchor="t" anchorCtr="0">
+                        <a:noAutofit/>
+                      </wps:bodyPr>
+                    </wps:wsp>
+                  </a:graphicData>
+                </a:graphic>
+                <wp14:sizeRelH relativeFrom="margin">
+                  <wp14:pctWidth>0</wp14:pctWidth>
+                </wp14:sizeRelH>
+                <wp14:sizeRelV relativeFrom="margin">
+                  <wp14:pctHeight>0</wp14:pctHeight>
+                </wp14:sizeRelV>
+              </wp:anchor>
+            </w:drawing>
+          </mc:Choice>
+          <mc:Fallback>
+            <w:pict>
+              <v:shapetype w14:anchorId="0F6C005A" id="_x0000_t202" coordsize="21600,21600" o:spt="202" path="m,l,21600r21600,l21600,xe">
+                <v:stroke joinstyle="miter"/>
+                <v:path gradientshapeok="t" o:connecttype="rect"/>
+              </v:shapetype>
+              <v:shape id="Zone de texte 2" o:spid="_x0000_s1026" type="#_x0000_t202" style="position:absolute;margin-left:-30.6pt;margin-top:1219.8pt;width:442.2pt;height:69pt;z-index:251661312;visibility:visible;mso-wrap-style:square;mso-width-percent:0;mso-height-percent:0;mso-wrap-distance-left:9pt;mso-wrap-distance-top:3.6pt;mso-wrap-distance-right:9pt;mso-wrap-distance-bottom:3.6pt;mso-position-horizontal:absolute;mso-position-horizontal-relative:margin;mso-position-vertical:absolute;mso-position-vertical-relative:text;mso-width-percent:0;mso-height-percent:0;mso-width-relative:margin;mso-height-relative:margin;v-text-anchor:top" o:gfxdata="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" filled="f" stroked="f">
+                <v:textbox>
+                  <w:txbxContent>
+                    <w:p>
+                      <w:pPr>
+                        <w:jc w:val="center"/>
+                        <w:rPr>
+                          <w:b/>
+                          <w:bCs/>
+                          <w:color w:val="73673B"/>
+                          <w:sz w:val="64"/>
+                          <w:szCs w:val="64"/>
+                        </w:rPr>
+                      </w:pPr>
+                      <w:r>
+                        <w:rPr>
+                          <w:rFonts w:ascii="Kumarite" w:hAnsi="Kumarite"/>
+                          <w:b/>
+                          <w:bCs/>
+                          <w:color w:val="73673B"/>
+                          <w:sz w:val="64"/>
+                          <w:szCs w:val="64"/>
+                        </w:rPr>
+                        <w:t>ICI REPOSE NOTRE LANGUE,</w:t>
+                      </w:r>
+                      <w:r>
+                        <w:rPr>
+                          <w:b/>
+                          <w:bCs/>
+                          <w:color w:val="73673B"/>
+                          <w:sz w:val="64"/>
+                          <w:szCs w:val="64"/>
+                        </w:rPr>
+                        <w:t xml:space="preserve"> </w:t>
+                      </w:r>
+                      <w:r>
+                        <w:rPr>
+                          <w:rFonts w:ascii="Kumarite" w:hAnsi="Kumarite"/>
+                          <w:b/>
+                          <w:bCs/>
+                          <w:color w:val="73673B"/>
+                          <w:sz w:val="64"/>
+                          <w:szCs w:val="64"/>
+                        </w:rPr>
+                        <w:t>MORTE COMME NOTRE PATRIE</w:t>
+                      </w:r>
+                    </w:p>
+                  </w:txbxContent>
+                </v:textbox>
+                <w10:wrap anchorx="margin"/>
+              </v:shape>
+            </w:pict>
+          </mc:Fallback>
+        </mc:AlternateContent>
+      </w:r>
+      <w:r>
+        <w:rPr>
+          <w:b/>
+          <w:bCs/>
+          <w:noProof/>
+          <w:color w:val="77206D" w:themeColor="accent5" w:themeShade="BF"/>
+          <w:sz w:val="2"/>
+          <w:szCs w:val="2"/>
+        </w:rPr>
+        <mc:AlternateContent>
+          <mc:Choice Requires="wps">
+            <w:drawing>
+              <wp:anchor distT="0" distB="0" distL="114300" distR="114300" simplePos="0" relativeHeight="251659264" behindDoc="0" locked="0" layoutInCell="1" allowOverlap="1" wp14:anchorId="446CB369" wp14:editId="7F611CD6">
+                <wp:simplePos x="0" y="0"/>
+                <wp:positionH relativeFrom="page">
+                  <wp:align>left</wp:align>
+                </wp:positionH>
+                <wp:positionV relativeFrom="paragraph">
+                  <wp:posOffset>15445740</wp:posOffset>
+                </wp:positionV>
+                <wp:extent cx="5692140" cy="967740"/>
+                <wp:effectExtent l="38100" t="38100" r="41910" b="41910"/>
+                <wp:wrapNone/>
+                <wp:docPr id="110578697" name="Rectangle 1"/>
+                <wp:cNvGraphicFramePr/>
+                <a:graphic xmlns:a="http://schemas.openxmlformats.org/drawingml/2006/main">
+                  <a:graphicData uri="http://schemas.microsoft.com/office/word/2010/wordprocessingShape">
+                    <wps:wsp>
+                      <wps:cNvSpPr/>
+                      <wps:spPr>
+                        <a:xfrm>
+                          <a:off x="0" y="0"/>
+                          <a:ext cx="5692140" cy="967740"/>
+                        </a:xfrm>
+                        <a:prstGeom prst="rect">
+                          <a:avLst/>
+                        </a:prstGeom>
+                        <a:solidFill>
+                          <a:srgbClr val="AA8F46"/>
+                        </a:solidFill>
+                        <a:ln w="76200">
+                          <a:solidFill>
+                            <a:srgbClr val="73673B"/>
+                          </a:solidFill>
+                        </a:ln>
+                      </wps:spPr>
+                      <wps:style>
+                        <a:lnRef idx="2">
+                          <a:schemeClr val="accent1">
+                            <a:shade val="15000"/>
+                          </a:schemeClr>
+                        </a:lnRef>
+                        <a:fillRef idx="1">
+                          <a:schemeClr val="accent1"/>
+                        </a:fillRef>
+                        <a:effectRef idx="0">
+                          <a:schemeClr val="accent1"/>
+                        </a:effectRef>
+                        <a:fontRef idx="minor">
+                          <a:schemeClr val="lt1"/>
+                        </a:fontRef>
+                      </wps:style>
+                      <wps:bodyPr rot="0" spcFirstLastPara="0" vertOverflow="overflow" horzOverflow="overflow" vert="horz" wrap="square" lIns="91440" tIns="45720" rIns="91440" bIns="45720" numCol="1" spcCol="0" rtlCol="0" fromWordArt="0" anchor="ctr" anchorCtr="0" forceAA="0" compatLnSpc="1">
+                        <a:prstTxWarp prst="textNoShape">
+                          <a:avLst/>
+                        </a:prstTxWarp>
+                        <a:noAutofit/>
+                      </wps:bodyPr>
+                    </wps:wsp>
+                  </a:graphicData>
+                </a:graphic>
+                <wp14:sizeRelH relativeFrom="margin">
+                  <wp14:pctWidth>0</wp14:pctWidth>
+                </wp14:sizeRelH>
+                <wp14:sizeRelV relativeFrom="margin">
+                  <wp14:pctHeight>0</wp14:pctHeight>
+                </wp14:sizeRelV>
+              </wp:anchor>
+            </w:drawing>
+          </mc:Choice>
+          <mc:Fallback>
+            <w:pict>
+              <v:rect w14:anchorId="4ADD18C3" id="Rectangle 1" o:spid="_x0000_s1026" style="position:absolute;margin-left:0;margin-top:1216.2pt;width:448.2pt;height:76.2pt;z-index:251659264;visibility:visible;mso-wrap-style:square;mso-width-percent:0;mso-height-percent:0;mso-wrap-distance-left:9pt;mso-wrap-distance-top:0;mso-wrap-distance-right:9pt;mso-wrap-distance-bottom:0;mso-position-horizontal:left;mso-position-horizontal-relative:page;mso-position-vertical:absolute;mso-position-vertical-relative:text;mso-width-percent:0;mso-height-percent:0;mso-width-relative:margin;mso-height-relative:margin;v-text-anchor:middle" o:gfxdata="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" fillcolor="#aa8f46" strokecolor="#73673b" strokeweight="6pt">
+                <w10:wrap anchorx="page"/>
+              </v:rect>
+            </w:pict>
+          </mc:Fallback>
+        </mc:AlternateContent>
+      </w:r>
     </w:p>
     <w:sectPr>
       <w:pgSz w:w="9072" w:h="26649"/>
       <w:pgMar w:top="720" w:right="720" w:bottom="720" w:left="720" w:header="709" w:footer="709" w:gutter="0"/>
-      <w:pgBorders w:offsetFrom="page">
-        <w:top w:val="single" w:sz="48" w:space="24" w:color="282828"/>
-        <w:left w:val="single" w:sz="48" w:space="24" w:color="282828"/>
-        <w:bottom w:val="single" w:sz="48" w:space="24" w:color="282828"/>
-        <w:right w:val="single" w:sz="48" w:space="24" w:color="282828"/>
-      </w:pgBorders>
       <w:cols w:space="708"/>
       <w:docGrid w:linePitch="360"/>
     </w:sectPr>
@@ -4283,21 +4635,6 @@
 </file>
 
 <file path=customXml/item1.xml><?xml version="1.0" encoding="utf-8"?>
-<?mso-contentType ?>
-<FormTemplates xmlns="http://schemas.microsoft.com/sharepoint/v3/contenttype/forms">
-  <Display>DocumentLibraryForm</Display>
-  <Edit>DocumentLibraryForm</Edit>
-  <New>DocumentLibraryForm</New>
-</FormTemplates>
-</file>
-
-<file path=customXml/item2.xml><?xml version="1.0" encoding="utf-8"?>
-<p:properties xmlns:p="http://schemas.microsoft.com/office/2006/metadata/properties" xmlns:xsi="http://www.w3.org/2001/XMLSchema-instance" xmlns:pc="http://schemas.microsoft.com/office/infopath/2007/PartnerControls">
-  <documentManagement/>
-</p:properties>
-</file>
-
-<file path=customXml/item3.xml><?xml version="1.0" encoding="utf-8"?>
 <ct:contentTypeSchema xmlns:ct="http://schemas.microsoft.com/office/2006/metadata/contentType" xmlns:ma="http://schemas.microsoft.com/office/2006/metadata/properties/metaAttributes" ct:_="" ma:_="" ma:contentTypeName="Document" ma:contentTypeID="0x010100233B6499C1FBFD46B7298D71606AA833" ma:contentTypeVersion="4" ma:contentTypeDescription="Crée un document." ma:contentTypeScope="" ma:versionID="2eacf346718a8844624c629f01838b6c">
   <xsd:schema xmlns:xsd="http://www.w3.org/2001/XMLSchema" xmlns:xs="http://www.w3.org/2001/XMLSchema" xmlns:p="http://schemas.microsoft.com/office/2006/metadata/properties" xmlns:ns3="21d253c8-48c4-4796-9d0c-167d7437aad1" targetNamespace="http://schemas.microsoft.com/office/2006/metadata/properties" ma:root="true" ma:fieldsID="9a3121799ab7234c453abcbb9194d75d" ns3:_="">
     <xsd:import namespace="21d253c8-48c4-4796-9d0c-167d7437aad1"/>
@@ -4441,24 +4778,26 @@
 </ct:contentTypeSchema>
 </file>
 
-<file path=customXml/itemProps1.xml><?xml version="1.0" encoding="utf-8"?>
-<ds:datastoreItem xmlns:ds="http://schemas.openxmlformats.org/officeDocument/2006/customXml" ds:itemID="{AE48BCB8-2214-49C6-BACF-BA8A27413DED}">
-  <ds:schemaRefs>
-    <ds:schemaRef ds:uri="http://schemas.microsoft.com/sharepoint/v3/contenttype/forms"/>
-  </ds:schemaRefs>
-</ds:datastoreItem>
+<file path=customXml/item2.xml><?xml version="1.0" encoding="utf-8"?>
+<p:properties xmlns:p="http://schemas.microsoft.com/office/2006/metadata/properties" xmlns:xsi="http://www.w3.org/2001/XMLSchema-instance" xmlns:pc="http://schemas.microsoft.com/office/infopath/2007/PartnerControls">
+  <documentManagement/>
+</p:properties>
 </file>
 
-<file path=customXml/itemProps2.xml><?xml version="1.0" encoding="utf-8"?>
-<ds:datastoreItem xmlns:ds="http://schemas.openxmlformats.org/officeDocument/2006/customXml" ds:itemID="{C6A37B9D-06AC-4485-8905-CF32270B8644}">
-  <ds:schemaRefs>
-    <ds:schemaRef ds:uri="http://schemas.microsoft.com/office/2006/metadata/properties"/>
-    <ds:schemaRef ds:uri="http://schemas.microsoft.com/office/infopath/2007/PartnerControls"/>
-  </ds:schemaRefs>
-</ds:datastoreItem>
+<file path=customXml/item3.xml><?xml version="1.0" encoding="utf-8"?>
+<?mso-contentType ?>
+<FormTemplates xmlns="http://schemas.microsoft.com/sharepoint/v3/contenttype/forms">
+  <Display>DocumentLibraryForm</Display>
+  <Edit>DocumentLibraryForm</Edit>
+  <New>DocumentLibraryForm</New>
+</FormTemplates>
 </file>
 
-<file path=customXml/itemProps3.xml><?xml version="1.0" encoding="utf-8"?>
+<file path=customXml/item4.xml><?xml version="1.0" encoding="utf-8"?>
+<b:Sources xmlns:b="http://schemas.openxmlformats.org/officeDocument/2006/bibliography" xmlns="http://schemas.openxmlformats.org/officeDocument/2006/bibliography" SelectedStyle="\APASixthEditionOfficeOnline.xsl" StyleName="APA" Version="6"/>
+</file>
+
+<file path=customXml/itemProps1.xml><?xml version="1.0" encoding="utf-8"?>
 <ds:datastoreItem xmlns:ds="http://schemas.openxmlformats.org/officeDocument/2006/customXml" ds:itemID="{FC0C24A7-A085-4776-8FA9-0ACA41E83467}">
   <ds:schemaRefs>
     <ds:schemaRef ds:uri="http://schemas.microsoft.com/office/2006/metadata/contentType"/>
@@ -4474,4 +4813,29 @@
     <ds:schemaRef ds:uri="http://schemas.microsoft.com/internal/obd"/>
   </ds:schemaRefs>
 </ds:datastoreItem>
+</file>
+
+<file path=customXml/itemProps2.xml><?xml version="1.0" encoding="utf-8"?>
+<ds:datastoreItem xmlns:ds="http://schemas.openxmlformats.org/officeDocument/2006/customXml" ds:itemID="{C6A37B9D-06AC-4485-8905-CF32270B8644}">
+  <ds:schemaRefs>
+    <ds:schemaRef ds:uri="http://schemas.microsoft.com/office/2006/metadata/properties"/>
+    <ds:schemaRef ds:uri="http://schemas.microsoft.com/office/infopath/2007/PartnerControls"/>
+  </ds:schemaRefs>
+</ds:datastoreItem>
+</file>
+
+<file path=customXml/itemProps3.xml><?xml version="1.0" encoding="utf-8"?>
+<ds:datastoreItem xmlns:ds="http://schemas.openxmlformats.org/officeDocument/2006/customXml" ds:itemID="{AE48BCB8-2214-49C6-BACF-BA8A27413DED}">
+  <ds:schemaRefs>
+    <ds:schemaRef ds:uri="http://schemas.microsoft.com/sharepoint/v3/contenttype/forms"/>
+  </ds:schemaRefs>
+</ds:datastoreItem>
+</file>
+
+<file path=customXml/itemProps4.xml><?xml version="1.0" encoding="utf-8"?>
+<ds:datastoreItem xmlns:ds="http://schemas.openxmlformats.org/officeDocument/2006/customXml" ds:itemID="{67442175-150E-4775-B776-72581F0E6819}">
+  <ds:schemaRefs>
+    <ds:schemaRef ds:uri="http://schemas.openxmlformats.org/officeDocument/2006/bibliography"/>
+  </ds:schemaRefs>
+</ds:datastoreItem>
 </file>
--- a/docs/Monolithe.docx
+++ b/docs/Monolithe.docx
@@ -1,7 +1,7 @@
 
 <file path=word/document.xml><?xml version="1.0" encoding="utf-8"?>
 <w:document xmlns:wpc="http://schemas.microsoft.com/office/word/2010/wordprocessingCanvas" xmlns:cx="http://schemas.microsoft.com/office/drawing/2014/chartex" xmlns:cx1="http://schemas.microsoft.com/office/drawing/2015/9/8/chartex" xmlns:cx2="http://schemas.microsoft.com/office/drawing/2015/10/21/chartex" xmlns:cx3="http://schemas.microsoft.com/office/drawing/2016/5/9/chartex" xmlns:cx4="http://schemas.microsoft.com/office/drawing/2016/5/10/chartex" xmlns:cx5="http://schemas.microsoft.com/office/drawing/2016/5/11/chartex" xmlns:cx6="http://schemas.microsoft.com/office/drawing/2016/5/12/chartex" xmlns:cx7="http://schemas.microsoft.com/office/drawing/2016/5/13/chartex" xmlns:cx8="http://schemas.microsoft.com/office/drawing/2016/5/14/chartex" xmlns:mc="http://schemas.openxmlformats.org/markup-compatibility/2006" xmlns:aink="http://schemas.microsoft.com/office/drawing/2016/ink" xmlns:am3d="http://schemas.microsoft.com/office/drawing/2017/model3d" xmlns:o="urn:schemas-microsoft-com:office:office" xmlns:oel="http://schemas.microsoft.com/office/2019/extlst" xmlns:r="http://schemas.openxmlformats.org/officeDocument/2006/relationships" xmlns:m="http://schemas.openxmlformats.org/officeDocument/2006/math" xmlns:v="urn:schemas-microsoft-com:vml" xmlns:wp14="http://schemas.microsoft.com/office/word/2010/wordprocessingDrawing" xmlns:wp="http://schemas.openxmlformats.org/drawingml/2006/wordprocessingDrawing" xmlns:w10="urn:schemas-microsoft-com:office:word" xmlns:w="http://schemas.openxmlformats.org/wordprocessingml/2006/main" xmlns:w14="http://schemas.microsoft.com/office/word/2010/wordml" xmlns:w15="http://schemas.microsoft.com/office/word/2012/wordml" xmlns:w16cex="http://schemas.microsoft.com/office/word/2018/wordml/cex" xmlns:w16cid="http://schemas.microsoft.com/office/word/2016/wordml/cid" xmlns:w16="http://schemas.microsoft.com/office/word/2018/wordml" xmlns:w16du="http://schemas.microsoft.com/office/word/2023/wordml/word16du" xmlns:w16sdtdh="http://schemas.microsoft.com/office/word/2020/wordml/sdtdatahash" xmlns:w16sdtfl="http://schemas.microsoft.com/office/word/2024/wordml/sdtformatlock" xmlns:w16se="http://schemas.microsoft.com/office/word/2015/wordml/symex" xmlns:wpg="http://schemas.microsoft.com/office/word/2010/wordprocessingGroup" xmlns:wpi="http://schemas.microsoft.com/office/word/2010/wordprocessingInk" xmlns:wne="http://schemas.microsoft.com/office/word/2006/wordml" xmlns:wps="http://schemas.microsoft.com/office/word/2010/wordprocessingShape" mc:Ignorable="w14 w15 w16se w16cid w16 w16cex w16sdtdh w16sdtfl w16du wp14">
-  <w:background w:color="0F0F0F"/>
+  <w:background w:color="FFFFFF" w:themeColor="background1"/>
   <w:body>
     <w:tbl>
       <w:tblPr>
@@ -3025,7 +3025,7 @@
         <mc:AlternateContent>
           <mc:Choice Requires="wps">
             <w:drawing>
-              <wp:anchor distT="45720" distB="45720" distL="114300" distR="114300" simplePos="0" relativeHeight="251661312" behindDoc="0" locked="0" layoutInCell="1" allowOverlap="1" wp14:anchorId="0F6C005A" wp14:editId="4FE5A59A">
+              <wp:anchor distT="45720" distB="45720" distL="114300" distR="114300" simplePos="0" relativeHeight="251661312" behindDoc="0" locked="0" layoutInCell="1" allowOverlap="1" wp14:anchorId="0F6C005A" wp14:editId="41907D7E">
                 <wp:simplePos x="0" y="0"/>
                 <wp:positionH relativeFrom="margin">
                   <wp:posOffset>-388620</wp:posOffset>
@@ -3066,13 +3066,14 @@
                         <w:txbxContent>
                           <w:p>
                             <w:pPr>
+                              <w:spacing w:after="0"/>
                               <w:jc w:val="center"/>
                               <w:rPr>
                                 <w:b/>
                                 <w:bCs/>
                                 <w:color w:val="73673B"/>
-                                <w:sz w:val="64"/>
-                                <w:szCs w:val="64"/>
+                                <w:sz w:val="32"/>
+                                <w:szCs w:val="32"/>
                               </w:rPr>
                             </w:pPr>
                             <w:r>
@@ -3081,8 +3082,8 @@
                                 <w:b/>
                                 <w:bCs/>
                                 <w:color w:val="73673B"/>
-                                <w:sz w:val="64"/>
-                                <w:szCs w:val="64"/>
+                                <w:sz w:val="44"/>
+                                <w:szCs w:val="44"/>
                               </w:rPr>
                               <w:t>ICI REPOSE NOTRE LANGUE,</w:t>
                             </w:r>
@@ -3091,8 +3092,8 @@
                                 <w:b/>
                                 <w:bCs/>
                                 <w:color w:val="73673B"/>
-                                <w:sz w:val="64"/>
-                                <w:szCs w:val="64"/>
+                                <w:sz w:val="44"/>
+                                <w:szCs w:val="44"/>
                               </w:rPr>
                               <w:t xml:space="preserve"> </w:t>
                             </w:r>
@@ -3102,10 +3103,35 @@
                                 <w:b/>
                                 <w:bCs/>
                                 <w:color w:val="73673B"/>
-                                <w:sz w:val="64"/>
-                                <w:szCs w:val="64"/>
+                                <w:sz w:val="44"/>
+                                <w:szCs w:val="44"/>
                               </w:rPr>
                               <w:t>MORTE COMME NOTRE PATRIE</w:t>
+                            </w:r>
+                          </w:p>
+                          <w:p>
+                            <w:pPr>
+                              <w:jc w:val="center"/>
+                              <w:rPr>
+                                <w:rFonts w:ascii="Stormblade" w:hAnsi="Stormblade"/>
+                                <w:b/>
+                                <w:bCs/>
+                                <w:color w:val="73673B"/>
+                                <w:sz w:val="32"/>
+                                <w:szCs w:val="32"/>
+                              </w:rPr>
+                            </w:pPr>
+                            <w:r>
+                              <w:rPr>
+                                <w:rFonts w:ascii="Stormblade" w:hAnsi="Stormblade"/>
+                                <w:b/>
+                                <w:bCs/>
+                                <w:color w:val="73673B"/>
+                                <w:sz w:val="32"/>
+                                <w:szCs w:val="32"/>
+                                <w:lang w:val="la-Latn"/>
+                              </w:rPr>
+                              <w:t>UT    VERITAS     RESTITUATUR</w:t>
                             </w:r>
                           </w:p>
                         </w:txbxContent>
@@ -3136,13 +3162,14 @@
                   <w:txbxContent>
                     <w:p>
                       <w:pPr>
+                        <w:spacing w:after="0"/>
                         <w:jc w:val="center"/>
                         <w:rPr>
                           <w:b/>
                           <w:bCs/>
                           <w:color w:val="73673B"/>
-                          <w:sz w:val="64"/>
-                          <w:szCs w:val="64"/>
+                          <w:sz w:val="32"/>
+                          <w:szCs w:val="32"/>
                         </w:rPr>
                       </w:pPr>
                       <w:r>
@@ -3151,8 +3178,8 @@
                           <w:b/>
                           <w:bCs/>
                           <w:color w:val="73673B"/>
-                          <w:sz w:val="64"/>
-                          <w:szCs w:val="64"/>
+                          <w:sz w:val="44"/>
+                          <w:szCs w:val="44"/>
                         </w:rPr>
                         <w:t>ICI REPOSE NOTRE LANGUE,</w:t>
                       </w:r>
@@ -3161,8 +3188,8 @@
                           <w:b/>
                           <w:bCs/>
                           <w:color w:val="73673B"/>
-                          <w:sz w:val="64"/>
-                          <w:szCs w:val="64"/>
+                          <w:sz w:val="44"/>
+                          <w:szCs w:val="44"/>
                         </w:rPr>
                         <w:t xml:space="preserve"> </w:t>
                       </w:r>
@@ -3172,10 +3199,35 @@
                           <w:b/>
                           <w:bCs/>
                           <w:color w:val="73673B"/>
-                          <w:sz w:val="64"/>
-                          <w:szCs w:val="64"/>
+                          <w:sz w:val="44"/>
+                          <w:szCs w:val="44"/>
                         </w:rPr>
                         <w:t>MORTE COMME NOTRE PATRIE</w:t>
+                      </w:r>
+                    </w:p>
+                    <w:p>
+                      <w:pPr>
+                        <w:jc w:val="center"/>
+                        <w:rPr>
+                          <w:rFonts w:ascii="Stormblade" w:hAnsi="Stormblade"/>
+                          <w:b/>
+                          <w:bCs/>
+                          <w:color w:val="73673B"/>
+                          <w:sz w:val="32"/>
+                          <w:szCs w:val="32"/>
+                        </w:rPr>
+                      </w:pPr>
+                      <w:r>
+                        <w:rPr>
+                          <w:rFonts w:ascii="Stormblade" w:hAnsi="Stormblade"/>
+                          <w:b/>
+                          <w:bCs/>
+                          <w:color w:val="73673B"/>
+                          <w:sz w:val="32"/>
+                          <w:szCs w:val="32"/>
+                          <w:lang w:val="la-Latn"/>
+                        </w:rPr>
+                        <w:t>UT    VERITAS     RESTITUATUR</w:t>
                       </w:r>
                     </w:p>
                   </w:txbxContent>
@@ -3198,7 +3250,7 @@
         <mc:AlternateContent>
           <mc:Choice Requires="wps">
             <w:drawing>
-              <wp:anchor distT="0" distB="0" distL="114300" distR="114300" simplePos="0" relativeHeight="251659264" behindDoc="0" locked="0" layoutInCell="1" allowOverlap="1" wp14:anchorId="446CB369" wp14:editId="7F611CD6">
+              <wp:anchor distT="0" distB="0" distL="114300" distR="114300" simplePos="0" relativeHeight="251659264" behindDoc="0" locked="0" layoutInCell="1" allowOverlap="1" wp14:anchorId="446CB369" wp14:editId="4BF46E32">
                 <wp:simplePos x="0" y="0"/>
                 <wp:positionH relativeFrom="page">
                   <wp:align>left</wp:align>
@@ -3268,7 +3320,7 @@
           </mc:Choice>
           <mc:Fallback>
             <w:pict>
-              <v:rect w14:anchorId="4ADD18C3" id="Rectangle 1" o:spid="_x0000_s1026" style="position:absolute;margin-left:0;margin-top:1216.2pt;width:448.2pt;height:76.2pt;z-index:251659264;visibility:visible;mso-wrap-style:square;mso-width-percent:0;mso-height-percent:0;mso-wrap-distance-left:9pt;mso-wrap-distance-top:0;mso-wrap-distance-right:9pt;mso-wrap-distance-bottom:0;mso-position-horizontal:left;mso-position-horizontal-relative:page;mso-position-vertical:absolute;mso-position-vertical-relative:text;mso-width-percent:0;mso-height-percent:0;mso-width-relative:margin;mso-height-relative:margin;v-text-anchor:middle" o:gfxdata="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" fillcolor="#aa8f46" strokecolor="#73673b" strokeweight="6pt">
+              <v:rect w14:anchorId="16FC7B6D" id="Rectangle 1" o:spid="_x0000_s1026" style="position:absolute;margin-left:0;margin-top:1216.2pt;width:448.2pt;height:76.2pt;z-index:251659264;visibility:visible;mso-wrap-style:square;mso-width-percent:0;mso-height-percent:0;mso-wrap-distance-left:9pt;mso-wrap-distance-top:0;mso-wrap-distance-right:9pt;mso-wrap-distance-bottom:0;mso-position-horizontal:left;mso-position-horizontal-relative:page;mso-position-vertical:absolute;mso-position-vertical-relative:text;mso-width-percent:0;mso-height-percent:0;mso-width-relative:margin;mso-height-relative:margin;v-text-anchor:middle" o:gfxdata="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" fillcolor="#aa8f46" strokecolor="#73673b" strokeweight="6pt">
                 <w10:wrap anchorx="page"/>
               </v:rect>
             </w:pict>
@@ -4635,6 +4687,19 @@
 </file>
 
 <file path=customXml/item1.xml><?xml version="1.0" encoding="utf-8"?>
+<?mso-contentType ?>
+<FormTemplates xmlns="http://schemas.microsoft.com/sharepoint/v3/contenttype/forms">
+  <Display>DocumentLibraryForm</Display>
+  <Edit>DocumentLibraryForm</Edit>
+  <New>DocumentLibraryForm</New>
+</FormTemplates>
+</file>
+
+<file path=customXml/item2.xml><?xml version="1.0" encoding="utf-8"?>
+<b:Sources xmlns:b="http://schemas.openxmlformats.org/officeDocument/2006/bibliography" xmlns="http://schemas.openxmlformats.org/officeDocument/2006/bibliography" SelectedStyle="\APASixthEditionOfficeOnline.xsl" StyleName="APA" Version="6"/>
+</file>
+
+<file path=customXml/item3.xml><?xml version="1.0" encoding="utf-8"?>
 <ct:contentTypeSchema xmlns:ct="http://schemas.microsoft.com/office/2006/metadata/contentType" xmlns:ma="http://schemas.microsoft.com/office/2006/metadata/properties/metaAttributes" ct:_="" ma:_="" ma:contentTypeName="Document" ma:contentTypeID="0x010100233B6499C1FBFD46B7298D71606AA833" ma:contentTypeVersion="4" ma:contentTypeDescription="Crée un document." ma:contentTypeScope="" ma:versionID="2eacf346718a8844624c629f01838b6c">
   <xsd:schema xmlns:xsd="http://www.w3.org/2001/XMLSchema" xmlns:xs="http://www.w3.org/2001/XMLSchema" xmlns:p="http://schemas.microsoft.com/office/2006/metadata/properties" xmlns:ns3="21d253c8-48c4-4796-9d0c-167d7437aad1" targetNamespace="http://schemas.microsoft.com/office/2006/metadata/properties" ma:root="true" ma:fieldsID="9a3121799ab7234c453abcbb9194d75d" ns3:_="">
     <xsd:import namespace="21d253c8-48c4-4796-9d0c-167d7437aad1"/>
@@ -4778,26 +4843,29 @@
 </ct:contentTypeSchema>
 </file>
 
-<file path=customXml/item2.xml><?xml version="1.0" encoding="utf-8"?>
+<file path=customXml/item4.xml><?xml version="1.0" encoding="utf-8"?>
 <p:properties xmlns:p="http://schemas.microsoft.com/office/2006/metadata/properties" xmlns:xsi="http://www.w3.org/2001/XMLSchema-instance" xmlns:pc="http://schemas.microsoft.com/office/infopath/2007/PartnerControls">
   <documentManagement/>
 </p:properties>
 </file>
 
-<file path=customXml/item3.xml><?xml version="1.0" encoding="utf-8"?>
-<?mso-contentType ?>
-<FormTemplates xmlns="http://schemas.microsoft.com/sharepoint/v3/contenttype/forms">
-  <Display>DocumentLibraryForm</Display>
-  <Edit>DocumentLibraryForm</Edit>
-  <New>DocumentLibraryForm</New>
-</FormTemplates>
+<file path=customXml/itemProps1.xml><?xml version="1.0" encoding="utf-8"?>
+<ds:datastoreItem xmlns:ds="http://schemas.openxmlformats.org/officeDocument/2006/customXml" ds:itemID="{AE48BCB8-2214-49C6-BACF-BA8A27413DED}">
+  <ds:schemaRefs>
+    <ds:schemaRef ds:uri="http://schemas.microsoft.com/sharepoint/v3/contenttype/forms"/>
+  </ds:schemaRefs>
+</ds:datastoreItem>
 </file>
 
-<file path=customXml/item4.xml><?xml version="1.0" encoding="utf-8"?>
-<b:Sources xmlns:b="http://schemas.openxmlformats.org/officeDocument/2006/bibliography" xmlns="http://schemas.openxmlformats.org/officeDocument/2006/bibliography" SelectedStyle="\APASixthEditionOfficeOnline.xsl" StyleName="APA" Version="6"/>
+<file path=customXml/itemProps2.xml><?xml version="1.0" encoding="utf-8"?>
+<ds:datastoreItem xmlns:ds="http://schemas.openxmlformats.org/officeDocument/2006/customXml" ds:itemID="{67442175-150E-4775-B776-72581F0E6819}">
+  <ds:schemaRefs>
+    <ds:schemaRef ds:uri="http://schemas.openxmlformats.org/officeDocument/2006/bibliography"/>
+  </ds:schemaRefs>
+</ds:datastoreItem>
 </file>
 
-<file path=customXml/itemProps1.xml><?xml version="1.0" encoding="utf-8"?>
+<file path=customXml/itemProps3.xml><?xml version="1.0" encoding="utf-8"?>
 <ds:datastoreItem xmlns:ds="http://schemas.openxmlformats.org/officeDocument/2006/customXml" ds:itemID="{FC0C24A7-A085-4776-8FA9-0ACA41E83467}">
   <ds:schemaRefs>
     <ds:schemaRef ds:uri="http://schemas.microsoft.com/office/2006/metadata/contentType"/>
@@ -4815,27 +4883,11 @@
 </ds:datastoreItem>
 </file>
 
-<file path=customXml/itemProps2.xml><?xml version="1.0" encoding="utf-8"?>
+<file path=customXml/itemProps4.xml><?xml version="1.0" encoding="utf-8"?>
 <ds:datastoreItem xmlns:ds="http://schemas.openxmlformats.org/officeDocument/2006/customXml" ds:itemID="{C6A37B9D-06AC-4485-8905-CF32270B8644}">
   <ds:schemaRefs>
     <ds:schemaRef ds:uri="http://schemas.microsoft.com/office/2006/metadata/properties"/>
     <ds:schemaRef ds:uri="http://schemas.microsoft.com/office/infopath/2007/PartnerControls"/>
   </ds:schemaRefs>
 </ds:datastoreItem>
-</file>
-
-<file path=customXml/itemProps3.xml><?xml version="1.0" encoding="utf-8"?>
-<ds:datastoreItem xmlns:ds="http://schemas.openxmlformats.org/officeDocument/2006/customXml" ds:itemID="{AE48BCB8-2214-49C6-BACF-BA8A27413DED}">
-  <ds:schemaRefs>
-    <ds:schemaRef ds:uri="http://schemas.microsoft.com/sharepoint/v3/contenttype/forms"/>
-  </ds:schemaRefs>
-</ds:datastoreItem>
-</file>
-
-<file path=customXml/itemProps4.xml><?xml version="1.0" encoding="utf-8"?>
-<ds:datastoreItem xmlns:ds="http://schemas.openxmlformats.org/officeDocument/2006/customXml" ds:itemID="{67442175-150E-4775-B776-72581F0E6819}">
-  <ds:schemaRefs>
-    <ds:schemaRef ds:uri="http://schemas.openxmlformats.org/officeDocument/2006/bibliography"/>
-  </ds:schemaRefs>
-</ds:datastoreItem>
 </file>